--- a/Отчет Шорников.docx
+++ b/Отчет Шорников.docx
@@ -394,7 +394,14 @@
           <w:sz w:val="28"/>
           <w:szCs w:val="28"/>
         </w:rPr>
-        <w:t xml:space="preserve"> г. по  «</w:t>
+        <w:t xml:space="preserve"> г. по </w:t>
+      </w:r>
+      <w:r>
+        <w:rPr>
+          <w:sz w:val="28"/>
+          <w:szCs w:val="28"/>
+        </w:rPr>
+        <w:t>«</w:t>
       </w:r>
       <w:r>
         <w:rPr>
@@ -551,7 +558,14 @@
           <w:sz w:val="28"/>
           <w:szCs w:val="28"/>
         </w:rPr>
-        <w:t xml:space="preserve"> г. по  «</w:t>
+        <w:t xml:space="preserve"> г. по </w:t>
+      </w:r>
+      <w:r>
+        <w:rPr>
+          <w:sz w:val="28"/>
+          <w:szCs w:val="28"/>
+        </w:rPr>
+        <w:t>«</w:t>
       </w:r>
       <w:r>
         <w:rPr>
@@ -1918,7 +1932,23 @@
           <w:sz w:val="28"/>
           <w:szCs w:val="28"/>
         </w:rPr>
-        <w:t xml:space="preserve">» мая 2017г. по «11» мая 2017г. </w:t>
+        <w:t xml:space="preserve">» мая 2017г. по «11» </w:t>
+      </w:r>
+      <w:r>
+        <w:rPr>
+          <w:color w:val="000000"/>
+          <w:sz w:val="28"/>
+          <w:szCs w:val="28"/>
+        </w:rPr>
+        <w:t xml:space="preserve">июня </w:t>
+      </w:r>
+      <w:r>
+        <w:rPr>
+          <w:color w:val="000000"/>
+          <w:sz w:val="28"/>
+          <w:szCs w:val="28"/>
+        </w:rPr>
+        <w:t xml:space="preserve">2017г. </w:t>
       </w:r>
       <w:r>
         <w:rPr>
@@ -3044,7 +3074,7 @@
             <w:rPr>
               <w:noProof/>
             </w:rPr>
-            <w:t>6</w:t>
+            <w:t>5</w:t>
           </w:r>
         </w:fldSimple>
       </w:p>
